--- a/Pratica/traccia_3/Libreria.docx
+++ b/Pratica/traccia_3/Libreria.docx
@@ -7,7 +7,54 @@
         <w:t>MODELLO E/R:</w:t>
       </w:r>
     </w:p>
-    <w:p/>
+    <w:p>
+      <w:r>
+        <w:rPr>
+          <w:noProof/>
+        </w:rPr>
+        <w:drawing>
+          <wp:inline distT="0" distB="0" distL="0" distR="0" wp14:anchorId="77D57409" wp14:editId="04648555">
+            <wp:extent cx="6120130" cy="3796030"/>
+            <wp:effectExtent l="0" t="0" r="0" b="0"/>
+            <wp:docPr id="1" name="Immagine 1"/>
+            <wp:cNvGraphicFramePr>
+              <a:graphicFrameLocks xmlns:a="http://schemas.openxmlformats.org/drawingml/2006/main" noChangeAspect="1"/>
+            </wp:cNvGraphicFramePr>
+            <a:graphic xmlns:a="http://schemas.openxmlformats.org/drawingml/2006/main">
+              <a:graphicData uri="http://schemas.openxmlformats.org/drawingml/2006/picture">
+                <pic:pic xmlns:pic="http://schemas.openxmlformats.org/drawingml/2006/picture">
+                  <pic:nvPicPr>
+                    <pic:cNvPr id="1" name="Immagine 1"/>
+                    <pic:cNvPicPr/>
+                  </pic:nvPicPr>
+                  <pic:blipFill>
+                    <a:blip r:embed="rId4">
+                      <a:extLst>
+                        <a:ext uri="{28A0092B-C50C-407E-A947-70E740481C1C}">
+                          <a14:useLocalDpi xmlns:a14="http://schemas.microsoft.com/office/drawing/2010/main" val="0"/>
+                        </a:ext>
+                      </a:extLst>
+                    </a:blip>
+                    <a:stretch>
+                      <a:fillRect/>
+                    </a:stretch>
+                  </pic:blipFill>
+                  <pic:spPr>
+                    <a:xfrm>
+                      <a:off x="0" y="0"/>
+                      <a:ext cx="6120130" cy="3796030"/>
+                    </a:xfrm>
+                    <a:prstGeom prst="rect">
+                      <a:avLst/>
+                    </a:prstGeom>
+                  </pic:spPr>
+                </pic:pic>
+              </a:graphicData>
+            </a:graphic>
+          </wp:inline>
+        </w:drawing>
+      </w:r>
+    </w:p>
     <w:p>
       <w:r>
         <w:t>DATABASE:</w:t>
@@ -304,6 +351,7 @@
         <w:rPr>
           <w:lang w:val="en-US"/>
         </w:rPr>
+        <w:lastRenderedPageBreak/>
         <w:t xml:space="preserve">CREATE TABLE IF NOT EXISTS </w:t>
       </w:r>
       <w:proofErr w:type="spellStart"/>
@@ -457,267 +505,744 @@
         <w:rPr>
           <w:lang w:val="en-US"/>
         </w:rPr>
+        <w:t xml:space="preserve">CREATE TABLE IF NOT EXISTS </w:t>
+      </w:r>
+      <w:proofErr w:type="spellStart"/>
+      <w:proofErr w:type="gramStart"/>
+      <w:r>
+        <w:rPr>
+          <w:lang w:val="en-US"/>
+        </w:rPr>
+        <w:t>public.libri</w:t>
+      </w:r>
+      <w:proofErr w:type="spellEnd"/>
+      <w:proofErr w:type="gramEnd"/>
+    </w:p>
+    <w:p>
+      <w:pPr>
+        <w:rPr>
+          <w:lang w:val="en-US"/>
+        </w:rPr>
+      </w:pPr>
+      <w:r>
+        <w:rPr>
+          <w:lang w:val="en-US"/>
+        </w:rPr>
+        <w:t>(</w:t>
+      </w:r>
+    </w:p>
+    <w:p>
+      <w:pPr>
+        <w:rPr>
+          <w:lang w:val="en-US"/>
+        </w:rPr>
+      </w:pPr>
+      <w:r>
+        <w:rPr>
+          <w:lang w:val="en-US"/>
+        </w:rPr>
+        <w:t xml:space="preserve">    </w:t>
+      </w:r>
+      <w:proofErr w:type="spellStart"/>
+      <w:r>
+        <w:rPr>
+          <w:lang w:val="en-US"/>
+        </w:rPr>
+        <w:t>id_libro</w:t>
+      </w:r>
+      <w:proofErr w:type="spellEnd"/>
+      <w:r>
+        <w:rPr>
+          <w:lang w:val="en-US"/>
+        </w:rPr>
+        <w:t xml:space="preserve"> serial,</w:t>
+      </w:r>
+    </w:p>
+    <w:p>
+      <w:pPr>
+        <w:rPr>
+          <w:lang w:val="en-US"/>
+        </w:rPr>
+      </w:pPr>
+      <w:r>
+        <w:rPr>
+          <w:lang w:val="en-US"/>
+        </w:rPr>
+        <w:t xml:space="preserve">    </w:t>
+      </w:r>
+      <w:proofErr w:type="spellStart"/>
+      <w:r>
+        <w:rPr>
+          <w:lang w:val="en-US"/>
+        </w:rPr>
+        <w:t>titolo</w:t>
+      </w:r>
+      <w:proofErr w:type="spellEnd"/>
+      <w:r>
+        <w:rPr>
+          <w:lang w:val="en-US"/>
+        </w:rPr>
+        <w:t xml:space="preserve"> character varying,</w:t>
+      </w:r>
+    </w:p>
+    <w:p>
+      <w:pPr>
+        <w:rPr>
+          <w:lang w:val="en-US"/>
+        </w:rPr>
+      </w:pPr>
+      <w:r>
+        <w:rPr>
+          <w:lang w:val="en-US"/>
+        </w:rPr>
+        <w:t xml:space="preserve">    </w:t>
+      </w:r>
+      <w:proofErr w:type="spellStart"/>
+      <w:r>
+        <w:rPr>
+          <w:lang w:val="en-US"/>
+        </w:rPr>
+        <w:t>id_editore</w:t>
+      </w:r>
+      <w:proofErr w:type="spellEnd"/>
+      <w:r>
+        <w:rPr>
+          <w:lang w:val="en-US"/>
+        </w:rPr>
+        <w:t xml:space="preserve"> integer,</w:t>
+      </w:r>
+    </w:p>
+    <w:p>
+      <w:pPr>
+        <w:rPr>
+          <w:lang w:val="en-US"/>
+        </w:rPr>
+      </w:pPr>
+      <w:r>
+        <w:rPr>
+          <w:lang w:val="en-US"/>
+        </w:rPr>
+        <w:t xml:space="preserve">    PRIMARY KEY (</w:t>
+      </w:r>
+      <w:proofErr w:type="spellStart"/>
+      <w:r>
+        <w:rPr>
+          <w:lang w:val="en-US"/>
+        </w:rPr>
+        <w:t>id_libro</w:t>
+      </w:r>
+      <w:proofErr w:type="spellEnd"/>
+      <w:r>
+        <w:rPr>
+          <w:lang w:val="en-US"/>
+        </w:rPr>
+        <w:t>),</w:t>
+      </w:r>
+    </w:p>
+    <w:p>
+      <w:pPr>
+        <w:rPr>
+          <w:lang w:val="en-US"/>
+        </w:rPr>
+      </w:pPr>
+      <w:r>
+        <w:rPr>
+          <w:lang w:val="en-US"/>
+        </w:rPr>
+        <w:t xml:space="preserve">    CONSTRAINT </w:t>
+      </w:r>
+      <w:proofErr w:type="spellStart"/>
+      <w:r>
+        <w:rPr>
+          <w:lang w:val="en-US"/>
+        </w:rPr>
+        <w:t>libro_editore_fk</w:t>
+      </w:r>
+      <w:proofErr w:type="spellEnd"/>
+      <w:r>
+        <w:rPr>
+          <w:lang w:val="en-US"/>
+        </w:rPr>
+        <w:t xml:space="preserve"> FOREIGN KEY (</w:t>
+      </w:r>
+      <w:proofErr w:type="spellStart"/>
+      <w:r>
+        <w:rPr>
+          <w:lang w:val="en-US"/>
+        </w:rPr>
+        <w:t>id_editore</w:t>
+      </w:r>
+      <w:proofErr w:type="spellEnd"/>
+      <w:r>
+        <w:rPr>
+          <w:lang w:val="en-US"/>
+        </w:rPr>
+        <w:t>)</w:t>
+      </w:r>
+    </w:p>
+    <w:p>
+      <w:r>
+        <w:rPr>
+          <w:lang w:val="en-US"/>
+        </w:rPr>
+        <w:t xml:space="preserve">        REFERENCES </w:t>
+      </w:r>
+      <w:proofErr w:type="spellStart"/>
+      <w:proofErr w:type="gramStart"/>
+      <w:r>
+        <w:rPr>
+          <w:lang w:val="en-US"/>
+        </w:rPr>
+        <w:t>public.editori</w:t>
+      </w:r>
+      <w:proofErr w:type="spellEnd"/>
+      <w:proofErr w:type="gramEnd"/>
+      <w:r>
+        <w:rPr>
+          <w:lang w:val="en-US"/>
+        </w:rPr>
+        <w:t xml:space="preserve"> (</w:t>
+      </w:r>
+      <w:proofErr w:type="spellStart"/>
+      <w:r>
+        <w:rPr>
+          <w:lang w:val="en-US"/>
+        </w:rPr>
+        <w:t>id_editore</w:t>
+      </w:r>
+      <w:proofErr w:type="spellEnd"/>
+      <w:r>
+        <w:rPr>
+          <w:lang w:val="en-US"/>
+        </w:rPr>
+        <w:t xml:space="preserve">) </w:t>
+      </w:r>
+    </w:p>
+    <w:p>
+      <w:r>
+        <w:t>);</w:t>
+      </w:r>
+    </w:p>
+    <w:p/>
+    <w:p>
+      <w:pPr>
+        <w:rPr>
+          <w:lang w:val="en-US"/>
+        </w:rPr>
+      </w:pPr>
+      <w:r>
+        <w:rPr>
+          <w:lang w:val="en-US"/>
+        </w:rPr>
+        <w:t xml:space="preserve">CREATE TABLE IF NOT EXISTS </w:t>
+      </w:r>
+      <w:proofErr w:type="spellStart"/>
+      <w:proofErr w:type="gramStart"/>
+      <w:r>
+        <w:rPr>
+          <w:lang w:val="en-US"/>
+        </w:rPr>
+        <w:t>public.ha</w:t>
+      </w:r>
+      <w:proofErr w:type="gramEnd"/>
+      <w:r>
+        <w:rPr>
+          <w:lang w:val="en-US"/>
+        </w:rPr>
+        <w:t>_scritto</w:t>
+      </w:r>
+      <w:proofErr w:type="spellEnd"/>
+    </w:p>
+    <w:p>
+      <w:r>
+        <w:t>(</w:t>
+      </w:r>
+    </w:p>
+    <w:p>
+      <w:r>
+        <w:t xml:space="preserve">    </w:t>
+      </w:r>
+      <w:proofErr w:type="spellStart"/>
+      <w:r>
+        <w:t>id_autore</w:t>
+      </w:r>
+      <w:proofErr w:type="spellEnd"/>
+      <w:r>
+        <w:t xml:space="preserve"> </w:t>
+      </w:r>
+      <w:proofErr w:type="spellStart"/>
+      <w:r>
+        <w:t>integer</w:t>
+      </w:r>
+      <w:proofErr w:type="spellEnd"/>
+      <w:r>
+        <w:t>,</w:t>
+      </w:r>
+    </w:p>
+    <w:p>
+      <w:r>
+        <w:t xml:space="preserve">    </w:t>
+      </w:r>
+      <w:proofErr w:type="spellStart"/>
+      <w:r>
+        <w:t>id_libro</w:t>
+      </w:r>
+      <w:proofErr w:type="spellEnd"/>
+      <w:r>
+        <w:t xml:space="preserve"> </w:t>
+      </w:r>
+      <w:proofErr w:type="spellStart"/>
+      <w:r>
+        <w:t>integer</w:t>
+      </w:r>
+      <w:proofErr w:type="spellEnd"/>
+      <w:r>
+        <w:t>,</w:t>
+      </w:r>
+    </w:p>
+    <w:p>
+      <w:pPr>
+        <w:rPr>
+          <w:lang w:val="en-US"/>
+        </w:rPr>
+      </w:pPr>
+      <w:r>
+        <w:t xml:space="preserve">    </w:t>
+      </w:r>
+      <w:r>
+        <w:rPr>
+          <w:lang w:val="en-US"/>
+        </w:rPr>
+        <w:t>PRIMARY KEY (</w:t>
+      </w:r>
+      <w:proofErr w:type="spellStart"/>
+      <w:r>
+        <w:rPr>
+          <w:lang w:val="en-US"/>
+        </w:rPr>
+        <w:t>id_autore</w:t>
+      </w:r>
+      <w:proofErr w:type="spellEnd"/>
+      <w:r>
+        <w:rPr>
+          <w:lang w:val="en-US"/>
+        </w:rPr>
+        <w:t xml:space="preserve">, </w:t>
+      </w:r>
+      <w:proofErr w:type="spellStart"/>
+      <w:r>
+        <w:rPr>
+          <w:lang w:val="en-US"/>
+        </w:rPr>
+        <w:t>id_libro</w:t>
+      </w:r>
+      <w:proofErr w:type="spellEnd"/>
+      <w:r>
+        <w:rPr>
+          <w:lang w:val="en-US"/>
+        </w:rPr>
+        <w:t>),</w:t>
+      </w:r>
+    </w:p>
+    <w:p>
+      <w:pPr>
+        <w:rPr>
+          <w:lang w:val="en-US"/>
+        </w:rPr>
+      </w:pPr>
+      <w:r>
+        <w:rPr>
+          <w:lang w:val="en-US"/>
+        </w:rPr>
+        <w:t xml:space="preserve">    CONSTRAINT "</w:t>
+      </w:r>
+      <w:proofErr w:type="spellStart"/>
+      <w:r>
+        <w:rPr>
+          <w:lang w:val="en-US"/>
+        </w:rPr>
+        <w:t>haScritto_autore_fk</w:t>
+      </w:r>
+      <w:proofErr w:type="spellEnd"/>
+      <w:r>
+        <w:rPr>
+          <w:lang w:val="en-US"/>
+        </w:rPr>
+        <w:t>" FOREIGN KEY (</w:t>
+      </w:r>
+      <w:proofErr w:type="spellStart"/>
+      <w:r>
+        <w:rPr>
+          <w:lang w:val="en-US"/>
+        </w:rPr>
+        <w:t>id_autore</w:t>
+      </w:r>
+      <w:proofErr w:type="spellEnd"/>
+      <w:r>
+        <w:rPr>
+          <w:lang w:val="en-US"/>
+        </w:rPr>
+        <w:t>)</w:t>
+      </w:r>
+    </w:p>
+    <w:p>
+      <w:pPr>
+        <w:rPr>
+          <w:lang w:val="en-US"/>
+        </w:rPr>
+      </w:pPr>
+      <w:r>
+        <w:rPr>
+          <w:lang w:val="en-US"/>
+        </w:rPr>
+        <w:t xml:space="preserve">        REFERENCES </w:t>
+      </w:r>
+      <w:proofErr w:type="spellStart"/>
+      <w:proofErr w:type="gramStart"/>
+      <w:r>
+        <w:rPr>
+          <w:lang w:val="en-US"/>
+        </w:rPr>
+        <w:t>public.autori</w:t>
+      </w:r>
+      <w:proofErr w:type="spellEnd"/>
+      <w:proofErr w:type="gramEnd"/>
+      <w:r>
+        <w:rPr>
+          <w:lang w:val="en-US"/>
+        </w:rPr>
+        <w:t xml:space="preserve"> (</w:t>
+      </w:r>
+      <w:proofErr w:type="spellStart"/>
+      <w:r>
+        <w:rPr>
+          <w:lang w:val="en-US"/>
+        </w:rPr>
+        <w:t>id_autore</w:t>
+      </w:r>
+      <w:proofErr w:type="spellEnd"/>
+      <w:r>
+        <w:rPr>
+          <w:lang w:val="en-US"/>
+        </w:rPr>
+        <w:t>),</w:t>
+      </w:r>
+    </w:p>
+    <w:p>
+      <w:pPr>
+        <w:rPr>
+          <w:lang w:val="en-US"/>
+        </w:rPr>
+      </w:pPr>
+      <w:r>
+        <w:rPr>
+          <w:lang w:val="en-US"/>
+        </w:rPr>
+        <w:t xml:space="preserve">    CONSTRAINT "</w:t>
+      </w:r>
+      <w:proofErr w:type="spellStart"/>
+      <w:r>
+        <w:rPr>
+          <w:lang w:val="en-US"/>
+        </w:rPr>
+        <w:t>haScritto_libro_fk</w:t>
+      </w:r>
+      <w:proofErr w:type="spellEnd"/>
+      <w:r>
+        <w:rPr>
+          <w:lang w:val="en-US"/>
+        </w:rPr>
+        <w:t>" FOREIGN KEY (</w:t>
+      </w:r>
+      <w:proofErr w:type="spellStart"/>
+      <w:r>
+        <w:rPr>
+          <w:lang w:val="en-US"/>
+        </w:rPr>
+        <w:t>id_libro</w:t>
+      </w:r>
+      <w:proofErr w:type="spellEnd"/>
+      <w:r>
+        <w:rPr>
+          <w:lang w:val="en-US"/>
+        </w:rPr>
+        <w:t>)</w:t>
+      </w:r>
+    </w:p>
+    <w:p>
+      <w:r>
+        <w:rPr>
+          <w:lang w:val="en-US"/>
+        </w:rPr>
+        <w:t xml:space="preserve">        </w:t>
+      </w:r>
+      <w:r>
+        <w:t xml:space="preserve">REFERENCES public.libri (id_libro) </w:t>
+      </w:r>
+    </w:p>
+    <w:p>
+      <w:r>
         <w:lastRenderedPageBreak/>
-        <w:t xml:space="preserve">CREATE TABLE IF NOT EXISTS </w:t>
-      </w:r>
-      <w:proofErr w:type="spellStart"/>
-      <w:proofErr w:type="gramStart"/>
-      <w:r>
-        <w:rPr>
-          <w:lang w:val="en-US"/>
-        </w:rPr>
-        <w:t>public.libri</w:t>
-      </w:r>
-      <w:proofErr w:type="spellEnd"/>
-      <w:proofErr w:type="gramEnd"/>
-    </w:p>
-    <w:p>
-      <w:pPr>
-        <w:rPr>
-          <w:lang w:val="en-US"/>
-        </w:rPr>
-      </w:pPr>
-      <w:r>
-        <w:rPr>
-          <w:lang w:val="en-US"/>
-        </w:rPr>
-        <w:t>(</w:t>
-      </w:r>
-    </w:p>
-    <w:p>
-      <w:pPr>
-        <w:rPr>
-          <w:lang w:val="en-US"/>
-        </w:rPr>
-      </w:pPr>
-      <w:r>
-        <w:rPr>
-          <w:lang w:val="en-US"/>
-        </w:rPr>
-        <w:t xml:space="preserve">    </w:t>
-      </w:r>
-      <w:proofErr w:type="spellStart"/>
-      <w:r>
-        <w:rPr>
-          <w:lang w:val="en-US"/>
-        </w:rPr>
-        <w:t>id_libro</w:t>
-      </w:r>
-      <w:proofErr w:type="spellEnd"/>
-      <w:r>
-        <w:rPr>
-          <w:lang w:val="en-US"/>
-        </w:rPr>
-        <w:t xml:space="preserve"> serial,</w:t>
-      </w:r>
-    </w:p>
-    <w:p>
-      <w:pPr>
-        <w:rPr>
-          <w:lang w:val="en-US"/>
-        </w:rPr>
-      </w:pPr>
-      <w:r>
-        <w:rPr>
-          <w:lang w:val="en-US"/>
-        </w:rPr>
-        <w:t xml:space="preserve">    </w:t>
-      </w:r>
-      <w:proofErr w:type="spellStart"/>
-      <w:r>
-        <w:rPr>
-          <w:lang w:val="en-US"/>
-        </w:rPr>
-        <w:t>titolo</w:t>
-      </w:r>
-      <w:proofErr w:type="spellEnd"/>
-      <w:r>
-        <w:rPr>
-          <w:lang w:val="en-US"/>
-        </w:rPr>
-        <w:t xml:space="preserve"> character varying,</w:t>
-      </w:r>
-    </w:p>
-    <w:p>
-      <w:pPr>
-        <w:rPr>
-          <w:lang w:val="en-US"/>
-        </w:rPr>
-      </w:pPr>
-      <w:r>
-        <w:rPr>
-          <w:lang w:val="en-US"/>
-        </w:rPr>
-        <w:t xml:space="preserve">    </w:t>
-      </w:r>
-      <w:proofErr w:type="spellStart"/>
-      <w:r>
-        <w:rPr>
-          <w:lang w:val="en-US"/>
-        </w:rPr>
+        <w:t>);</w:t>
+      </w:r>
+    </w:p>
+    <w:p/>
+    <w:p>
+      <w:r>
+        <w:t>INSERIMENTI:</w:t>
+      </w:r>
+    </w:p>
+    <w:p>
+      <w:proofErr w:type="spellStart"/>
+      <w:r>
+        <w:t>insert</w:t>
+      </w:r>
+      <w:proofErr w:type="spellEnd"/>
+      <w:r>
+        <w:t xml:space="preserve"> </w:t>
+      </w:r>
+      <w:proofErr w:type="spellStart"/>
+      <w:r>
+        <w:t>into</w:t>
+      </w:r>
+      <w:proofErr w:type="spellEnd"/>
+      <w:r>
+        <w:t xml:space="preserve"> autori (</w:t>
+      </w:r>
+      <w:proofErr w:type="spellStart"/>
+      <w:r>
+        <w:t>nome_autore</w:t>
+      </w:r>
+      <w:proofErr w:type="spellEnd"/>
+      <w:r>
+        <w:t xml:space="preserve">) </w:t>
+      </w:r>
+      <w:proofErr w:type="spellStart"/>
+      <w:r>
+        <w:t>values</w:t>
+      </w:r>
+      <w:proofErr w:type="spellEnd"/>
+      <w:r>
+        <w:t xml:space="preserve"> ('</w:t>
+      </w:r>
+      <w:proofErr w:type="spellStart"/>
+      <w:r>
+        <w:t>jane</w:t>
+      </w:r>
+      <w:proofErr w:type="spellEnd"/>
+      <w:r>
+        <w:t xml:space="preserve"> </w:t>
+      </w:r>
+      <w:proofErr w:type="spellStart"/>
+      <w:r>
+        <w:t>austen</w:t>
+      </w:r>
+      <w:proofErr w:type="spellEnd"/>
+      <w:r>
+        <w:t>');</w:t>
+      </w:r>
+    </w:p>
+    <w:p>
+      <w:proofErr w:type="spellStart"/>
+      <w:r>
+        <w:t>insert</w:t>
+      </w:r>
+      <w:proofErr w:type="spellEnd"/>
+      <w:r>
+        <w:t xml:space="preserve"> </w:t>
+      </w:r>
+      <w:proofErr w:type="spellStart"/>
+      <w:r>
+        <w:t>into</w:t>
+      </w:r>
+      <w:proofErr w:type="spellEnd"/>
+      <w:r>
+        <w:t xml:space="preserve"> autori (</w:t>
+      </w:r>
+      <w:proofErr w:type="spellStart"/>
+      <w:r>
+        <w:t>nome_autore</w:t>
+      </w:r>
+      <w:proofErr w:type="spellEnd"/>
+      <w:r>
+        <w:t xml:space="preserve">) </w:t>
+      </w:r>
+      <w:proofErr w:type="spellStart"/>
+      <w:r>
+        <w:t>values</w:t>
+      </w:r>
+      <w:proofErr w:type="spellEnd"/>
+      <w:r>
+        <w:t xml:space="preserve"> ('</w:t>
+      </w:r>
+      <w:proofErr w:type="spellStart"/>
+      <w:r>
+        <w:t>pasolini</w:t>
+      </w:r>
+      <w:proofErr w:type="spellEnd"/>
+      <w:r>
+        <w:t>');</w:t>
+      </w:r>
+    </w:p>
+    <w:p/>
+    <w:p>
+      <w:proofErr w:type="spellStart"/>
+      <w:r>
+        <w:t>insert</w:t>
+      </w:r>
+      <w:proofErr w:type="spellEnd"/>
+      <w:r>
+        <w:t xml:space="preserve"> </w:t>
+      </w:r>
+      <w:proofErr w:type="spellStart"/>
+      <w:r>
+        <w:t>into</w:t>
+      </w:r>
+      <w:proofErr w:type="spellEnd"/>
+      <w:r>
+        <w:t xml:space="preserve"> editori (</w:t>
+      </w:r>
+      <w:proofErr w:type="spellStart"/>
+      <w:r>
+        <w:t>nome_editore</w:t>
+      </w:r>
+      <w:proofErr w:type="spellEnd"/>
+      <w:r>
+        <w:t xml:space="preserve">) </w:t>
+      </w:r>
+      <w:proofErr w:type="spellStart"/>
+      <w:r>
+        <w:t>values</w:t>
+      </w:r>
+      <w:proofErr w:type="spellEnd"/>
+      <w:r>
+        <w:t xml:space="preserve"> ('</w:t>
+      </w:r>
+      <w:proofErr w:type="spellStart"/>
+      <w:r>
+        <w:t>feltrinelli</w:t>
+      </w:r>
+      <w:proofErr w:type="spellEnd"/>
+      <w:r>
+        <w:t>');</w:t>
+      </w:r>
+    </w:p>
+    <w:p>
+      <w:proofErr w:type="spellStart"/>
+      <w:r>
+        <w:t>insert</w:t>
+      </w:r>
+      <w:proofErr w:type="spellEnd"/>
+      <w:r>
+        <w:t xml:space="preserve"> </w:t>
+      </w:r>
+      <w:proofErr w:type="spellStart"/>
+      <w:r>
+        <w:t>into</w:t>
+      </w:r>
+      <w:proofErr w:type="spellEnd"/>
+      <w:r>
+        <w:t xml:space="preserve"> editori (</w:t>
+      </w:r>
+      <w:proofErr w:type="spellStart"/>
+      <w:r>
+        <w:t>nome_editore</w:t>
+      </w:r>
+      <w:proofErr w:type="spellEnd"/>
+      <w:r>
+        <w:t xml:space="preserve">) </w:t>
+      </w:r>
+      <w:proofErr w:type="spellStart"/>
+      <w:r>
+        <w:t>values</w:t>
+      </w:r>
+      <w:proofErr w:type="spellEnd"/>
+      <w:r>
+        <w:t xml:space="preserve"> ('</w:t>
+      </w:r>
+      <w:proofErr w:type="spellStart"/>
+      <w:r>
+        <w:t>mondadori</w:t>
+      </w:r>
+      <w:proofErr w:type="spellEnd"/>
+      <w:r>
+        <w:t>');</w:t>
+      </w:r>
+    </w:p>
+    <w:p/>
+    <w:p>
+      <w:proofErr w:type="spellStart"/>
+      <w:r>
+        <w:t>insert</w:t>
+      </w:r>
+      <w:proofErr w:type="spellEnd"/>
+      <w:r>
+        <w:t xml:space="preserve"> </w:t>
+      </w:r>
+      <w:proofErr w:type="spellStart"/>
+      <w:r>
+        <w:t>into</w:t>
+      </w:r>
+      <w:proofErr w:type="spellEnd"/>
+      <w:r>
+        <w:t xml:space="preserve"> libri (titolo, </w:t>
+      </w:r>
+      <w:proofErr w:type="spellStart"/>
+      <w:r>
         <w:t>id_editore</w:t>
       </w:r>
       <w:proofErr w:type="spellEnd"/>
       <w:r>
-        <w:rPr>
-          <w:lang w:val="en-US"/>
-        </w:rPr>
-        <w:t xml:space="preserve"> integer,</w:t>
-      </w:r>
-    </w:p>
-    <w:p>
-      <w:pPr>
-        <w:rPr>
-          <w:lang w:val="en-US"/>
-        </w:rPr>
-      </w:pPr>
-      <w:r>
-        <w:rPr>
-          <w:lang w:val="en-US"/>
-        </w:rPr>
-        <w:t xml:space="preserve">    PRIMARY KEY (</w:t>
-      </w:r>
-      <w:proofErr w:type="spellStart"/>
-      <w:r>
-        <w:rPr>
-          <w:lang w:val="en-US"/>
-        </w:rPr>
-        <w:t>id_libro</w:t>
-      </w:r>
-      <w:proofErr w:type="spellEnd"/>
-      <w:r>
-        <w:rPr>
-          <w:lang w:val="en-US"/>
-        </w:rPr>
-        <w:t>),</w:t>
-      </w:r>
-    </w:p>
-    <w:p>
-      <w:pPr>
-        <w:rPr>
-          <w:lang w:val="en-US"/>
-        </w:rPr>
-      </w:pPr>
-      <w:r>
-        <w:rPr>
-          <w:lang w:val="en-US"/>
-        </w:rPr>
-        <w:t xml:space="preserve">    CONSTRAINT </w:t>
-      </w:r>
-      <w:proofErr w:type="spellStart"/>
-      <w:r>
-        <w:rPr>
-          <w:lang w:val="en-US"/>
-        </w:rPr>
-        <w:t>libro_editore_fk</w:t>
-      </w:r>
-      <w:proofErr w:type="spellEnd"/>
-      <w:r>
-        <w:rPr>
-          <w:lang w:val="en-US"/>
-        </w:rPr>
-        <w:t xml:space="preserve"> FOREIGN KEY (</w:t>
-      </w:r>
-      <w:proofErr w:type="spellStart"/>
-      <w:r>
-        <w:rPr>
-          <w:lang w:val="en-US"/>
-        </w:rPr>
+        <w:t xml:space="preserve">) </w:t>
+      </w:r>
+      <w:proofErr w:type="spellStart"/>
+      <w:r>
+        <w:t>values</w:t>
+      </w:r>
+      <w:proofErr w:type="spellEnd"/>
+      <w:r>
+        <w:t xml:space="preserve"> ('orgoglio e pregiudizio', 1);</w:t>
+      </w:r>
+    </w:p>
+    <w:p>
+      <w:proofErr w:type="spellStart"/>
+      <w:r>
+        <w:t>insert</w:t>
+      </w:r>
+      <w:proofErr w:type="spellEnd"/>
+      <w:r>
+        <w:t xml:space="preserve"> </w:t>
+      </w:r>
+      <w:proofErr w:type="spellStart"/>
+      <w:r>
+        <w:t>into</w:t>
+      </w:r>
+      <w:proofErr w:type="spellEnd"/>
+      <w:r>
+        <w:t xml:space="preserve"> libri (titolo, </w:t>
+      </w:r>
+      <w:proofErr w:type="spellStart"/>
+      <w:r>
         <w:t>id_editore</w:t>
       </w:r>
       <w:proofErr w:type="spellEnd"/>
       <w:r>
-        <w:rPr>
-          <w:lang w:val="en-US"/>
-        </w:rPr>
-        <w:t>)</w:t>
-      </w:r>
-    </w:p>
-    <w:p>
-      <w:r>
-        <w:rPr>
-          <w:lang w:val="en-US"/>
-        </w:rPr>
-        <w:t xml:space="preserve">        REFERENCES </w:t>
-      </w:r>
-      <w:proofErr w:type="spellStart"/>
-      <w:proofErr w:type="gramStart"/>
-      <w:r>
-        <w:rPr>
-          <w:lang w:val="en-US"/>
-        </w:rPr>
-        <w:t>public.editori</w:t>
-      </w:r>
-      <w:proofErr w:type="spellEnd"/>
-      <w:proofErr w:type="gramEnd"/>
-      <w:r>
-        <w:rPr>
-          <w:lang w:val="en-US"/>
-        </w:rPr>
-        <w:t xml:space="preserve"> (</w:t>
-      </w:r>
-      <w:proofErr w:type="spellStart"/>
-      <w:r>
-        <w:rPr>
-          <w:lang w:val="en-US"/>
-        </w:rPr>
-        <w:t>id_editore</w:t>
-      </w:r>
-      <w:proofErr w:type="spellEnd"/>
-      <w:r>
-        <w:rPr>
-          <w:lang w:val="en-US"/>
-        </w:rPr>
         <w:t xml:space="preserve">) </w:t>
       </w:r>
-    </w:p>
-    <w:p>
-      <w:r>
-        <w:t>);</w:t>
+      <w:proofErr w:type="spellStart"/>
+      <w:r>
+        <w:t>values</w:t>
+      </w:r>
+      <w:proofErr w:type="spellEnd"/>
+      <w:r>
+        <w:t xml:space="preserve"> ('petrolio', 2);</w:t>
       </w:r>
     </w:p>
     <w:p/>
     <w:p>
-      <w:pPr>
-        <w:rPr>
-          <w:lang w:val="en-US"/>
-        </w:rPr>
-      </w:pPr>
-      <w:r>
-        <w:rPr>
-          <w:lang w:val="en-US"/>
-        </w:rPr>
-        <w:t xml:space="preserve">CREATE TABLE IF NOT EXISTS </w:t>
-      </w:r>
-      <w:proofErr w:type="spellStart"/>
-      <w:proofErr w:type="gramStart"/>
-      <w:r>
-        <w:rPr>
-          <w:lang w:val="en-US"/>
-        </w:rPr>
-        <w:t>public.ha</w:t>
-      </w:r>
-      <w:proofErr w:type="gramEnd"/>
-      <w:r>
-        <w:rPr>
-          <w:lang w:val="en-US"/>
-        </w:rPr>
-        <w:t>_scritto</w:t>
-      </w:r>
-      <w:proofErr w:type="spellEnd"/>
-    </w:p>
-    <w:p>
-      <w:r>
-        <w:t>(</w:t>
-      </w:r>
-    </w:p>
-    <w:p>
-      <w:r>
-        <w:t xml:space="preserve">    </w:t>
-      </w:r>
-      <w:proofErr w:type="spellStart"/>
-      <w:r>
-        <w:t>id_autore</w:t>
+      <w:proofErr w:type="spellStart"/>
+      <w:r>
+        <w:t>insert</w:t>
       </w:r>
       <w:proofErr w:type="spellEnd"/>
       <w:r>
@@ -725,20 +1250,7 @@
       </w:r>
       <w:proofErr w:type="spellStart"/>
       <w:r>
-        <w:t>integer</w:t>
-      </w:r>
-      <w:proofErr w:type="spellEnd"/>
-      <w:r>
-        <w:t>,</w:t>
-      </w:r>
-    </w:p>
-    <w:p>
-      <w:r>
-        <w:t xml:space="preserve">    </w:t>
-      </w:r>
-      <w:proofErr w:type="spellStart"/>
-      <w:r>
-        <w:t>id_libro</w:t>
+        <w:t>into</w:t>
       </w:r>
       <w:proofErr w:type="spellEnd"/>
       <w:r>
@@ -746,235 +1258,7 @@
       </w:r>
       <w:proofErr w:type="spellStart"/>
       <w:r>
-        <w:t>integer</w:t>
-      </w:r>
-      <w:proofErr w:type="spellEnd"/>
-      <w:r>
-        <w:t>,</w:t>
-      </w:r>
-    </w:p>
-    <w:p>
-      <w:pPr>
-        <w:rPr>
-          <w:lang w:val="en-US"/>
-        </w:rPr>
-      </w:pPr>
-      <w:r>
-        <w:t xml:space="preserve">    </w:t>
-      </w:r>
-      <w:r>
-        <w:rPr>
-          <w:lang w:val="en-US"/>
-        </w:rPr>
-        <w:t>PRIMARY KEY (</w:t>
-      </w:r>
-      <w:proofErr w:type="spellStart"/>
-      <w:r>
-        <w:rPr>
-          <w:lang w:val="en-US"/>
-        </w:rPr>
-        <w:t>id_autore</w:t>
-      </w:r>
-      <w:proofErr w:type="spellEnd"/>
-      <w:r>
-        <w:rPr>
-          <w:lang w:val="en-US"/>
-        </w:rPr>
-        <w:t xml:space="preserve">, </w:t>
-      </w:r>
-      <w:proofErr w:type="spellStart"/>
-      <w:r>
-        <w:rPr>
-          <w:lang w:val="en-US"/>
-        </w:rPr>
-        <w:t>id_libro</w:t>
-      </w:r>
-      <w:proofErr w:type="spellEnd"/>
-      <w:r>
-        <w:rPr>
-          <w:lang w:val="en-US"/>
-        </w:rPr>
-        <w:t>),</w:t>
-      </w:r>
-    </w:p>
-    <w:p>
-      <w:pPr>
-        <w:rPr>
-          <w:lang w:val="en-US"/>
-        </w:rPr>
-      </w:pPr>
-      <w:r>
-        <w:rPr>
-          <w:lang w:val="en-US"/>
-        </w:rPr>
-        <w:t xml:space="preserve">    CONSTRAINT "</w:t>
-      </w:r>
-      <w:proofErr w:type="spellStart"/>
-      <w:r>
-        <w:rPr>
-          <w:lang w:val="en-US"/>
-        </w:rPr>
-        <w:t>haScritto_autore_fk</w:t>
-      </w:r>
-      <w:proofErr w:type="spellEnd"/>
-      <w:r>
-        <w:rPr>
-          <w:lang w:val="en-US"/>
-        </w:rPr>
-        <w:t>" FOREIGN KEY (</w:t>
-      </w:r>
-      <w:proofErr w:type="spellStart"/>
-      <w:r>
-        <w:rPr>
-          <w:lang w:val="en-US"/>
-        </w:rPr>
-        <w:t>id_autore</w:t>
-      </w:r>
-      <w:proofErr w:type="spellEnd"/>
-      <w:r>
-        <w:rPr>
-          <w:lang w:val="en-US"/>
-        </w:rPr>
-        <w:t>)</w:t>
-      </w:r>
-    </w:p>
-    <w:p>
-      <w:pPr>
-        <w:rPr>
-          <w:lang w:val="en-US"/>
-        </w:rPr>
-      </w:pPr>
-      <w:r>
-        <w:rPr>
-          <w:lang w:val="en-US"/>
-        </w:rPr>
-        <w:t xml:space="preserve">        REFERENCES </w:t>
-      </w:r>
-      <w:proofErr w:type="spellStart"/>
-      <w:proofErr w:type="gramStart"/>
-      <w:r>
-        <w:rPr>
-          <w:lang w:val="en-US"/>
-        </w:rPr>
-        <w:t>public.autori</w:t>
-      </w:r>
-      <w:proofErr w:type="spellEnd"/>
-      <w:proofErr w:type="gramEnd"/>
-      <w:r>
-        <w:rPr>
-          <w:lang w:val="en-US"/>
-        </w:rPr>
-        <w:t xml:space="preserve"> (</w:t>
-      </w:r>
-      <w:proofErr w:type="spellStart"/>
-      <w:r>
-        <w:rPr>
-          <w:lang w:val="en-US"/>
-        </w:rPr>
-        <w:t>id_autore</w:t>
-      </w:r>
-      <w:proofErr w:type="spellEnd"/>
-      <w:r>
-        <w:rPr>
-          <w:lang w:val="en-US"/>
-        </w:rPr>
-        <w:t>),</w:t>
-      </w:r>
-    </w:p>
-    <w:p>
-      <w:pPr>
-        <w:rPr>
-          <w:lang w:val="en-US"/>
-        </w:rPr>
-      </w:pPr>
-      <w:r>
-        <w:rPr>
-          <w:lang w:val="en-US"/>
-        </w:rPr>
-        <w:t xml:space="preserve">    CONSTRAINT "</w:t>
-      </w:r>
-      <w:proofErr w:type="spellStart"/>
-      <w:r>
-        <w:rPr>
-          <w:lang w:val="en-US"/>
-        </w:rPr>
-        <w:t>haScritto_libro_fk</w:t>
-      </w:r>
-      <w:proofErr w:type="spellEnd"/>
-      <w:r>
-        <w:rPr>
-          <w:lang w:val="en-US"/>
-        </w:rPr>
-        <w:t>" FOREIGN KEY (</w:t>
-      </w:r>
-      <w:proofErr w:type="spellStart"/>
-      <w:r>
-        <w:rPr>
-          <w:lang w:val="en-US"/>
-        </w:rPr>
-        <w:t>id_libro</w:t>
-      </w:r>
-      <w:proofErr w:type="spellEnd"/>
-      <w:r>
-        <w:rPr>
-          <w:lang w:val="en-US"/>
-        </w:rPr>
-        <w:t>)</w:t>
-      </w:r>
-    </w:p>
-    <w:p>
-      <w:r>
-        <w:rPr>
-          <w:lang w:val="en-US"/>
-        </w:rPr>
-        <w:t xml:space="preserve">        REFERENCES </w:t>
-      </w:r>
-      <w:proofErr w:type="spellStart"/>
-      <w:proofErr w:type="gramStart"/>
-      <w:r>
-        <w:rPr>
-          <w:lang w:val="en-US"/>
-        </w:rPr>
-        <w:t>public.libri</w:t>
-      </w:r>
-      <w:proofErr w:type="spellEnd"/>
-      <w:proofErr w:type="gramEnd"/>
-      <w:r>
-        <w:rPr>
-          <w:lang w:val="en-US"/>
-        </w:rPr>
-        <w:t xml:space="preserve"> (</w:t>
-      </w:r>
-      <w:proofErr w:type="spellStart"/>
-      <w:r>
-        <w:rPr>
-          <w:lang w:val="en-US"/>
-        </w:rPr>
-        <w:t>id_libro</w:t>
-      </w:r>
-      <w:proofErr w:type="spellEnd"/>
-      <w:r>
-        <w:rPr>
-          <w:lang w:val="en-US"/>
-        </w:rPr>
-        <w:t xml:space="preserve">) </w:t>
-      </w:r>
-    </w:p>
-    <w:p>
-      <w:r>
-        <w:t>);</w:t>
-      </w:r>
-    </w:p>
-    <w:p/>
-    <w:p>
-      <w:r>
-        <w:t>INSERIMENTI:</w:t>
-      </w:r>
-    </w:p>
-    <w:p>
-      <w:proofErr w:type="spellStart"/>
-      <w:r>
-        <w:t>insert</w:t>
+        <w:t>ha_scritto</w:t>
       </w:r>
       <w:proofErr w:type="spellEnd"/>
       <w:r>
@@ -982,280 +1266,16 @@
       </w:r>
       <w:proofErr w:type="spellStart"/>
       <w:r>
-        <w:t>into</w:t>
-      </w:r>
-      <w:proofErr w:type="spellEnd"/>
-      <w:r>
-        <w:t xml:space="preserve"> autori (</w:t>
-      </w:r>
-      <w:proofErr w:type="spellStart"/>
-      <w:r>
-        <w:t>nome_autore</w:t>
-      </w:r>
-      <w:proofErr w:type="spellEnd"/>
-      <w:r>
-        <w:t xml:space="preserve">) </w:t>
-      </w:r>
-      <w:proofErr w:type="spellStart"/>
-      <w:r>
         <w:t>values</w:t>
       </w:r>
       <w:proofErr w:type="spellEnd"/>
       <w:r>
-        <w:t xml:space="preserve"> ('</w:t>
-      </w:r>
-      <w:proofErr w:type="spellStart"/>
-      <w:r>
-        <w:t>jane</w:t>
-      </w:r>
-      <w:proofErr w:type="spellEnd"/>
-      <w:r>
-        <w:t xml:space="preserve"> </w:t>
-      </w:r>
-      <w:proofErr w:type="spellStart"/>
-      <w:r>
-        <w:t>austen</w:t>
-      </w:r>
-      <w:proofErr w:type="spellEnd"/>
-      <w:r>
-        <w:t>');</w:t>
-      </w:r>
-    </w:p>
-    <w:p>
-      <w:proofErr w:type="spellStart"/>
-      <w:r>
-        <w:t>insert</w:t>
-      </w:r>
-      <w:proofErr w:type="spellEnd"/>
-      <w:r>
-        <w:t xml:space="preserve"> </w:t>
-      </w:r>
-      <w:proofErr w:type="spellStart"/>
-      <w:r>
-        <w:t>into</w:t>
-      </w:r>
-      <w:proofErr w:type="spellEnd"/>
-      <w:r>
-        <w:t xml:space="preserve"> autori (</w:t>
-      </w:r>
-      <w:proofErr w:type="spellStart"/>
-      <w:r>
-        <w:t>nome_autore</w:t>
-      </w:r>
-      <w:proofErr w:type="spellEnd"/>
-      <w:r>
-        <w:t xml:space="preserve">) </w:t>
-      </w:r>
-      <w:proofErr w:type="spellStart"/>
-      <w:r>
-        <w:t>values</w:t>
-      </w:r>
-      <w:proofErr w:type="spellEnd"/>
-      <w:r>
-        <w:t xml:space="preserve"> ('</w:t>
-      </w:r>
-      <w:proofErr w:type="spellStart"/>
-      <w:r>
-        <w:t>pasolini</w:t>
-      </w:r>
-      <w:proofErr w:type="spellEnd"/>
-      <w:r>
-        <w:t>');</w:t>
-      </w:r>
-    </w:p>
-    <w:p/>
-    <w:p>
-      <w:proofErr w:type="spellStart"/>
-      <w:r>
-        <w:t>insert</w:t>
-      </w:r>
-      <w:proofErr w:type="spellEnd"/>
-      <w:r>
-        <w:t xml:space="preserve"> </w:t>
-      </w:r>
-      <w:proofErr w:type="spellStart"/>
-      <w:r>
-        <w:t>into</w:t>
-      </w:r>
-      <w:proofErr w:type="spellEnd"/>
-      <w:r>
-        <w:t xml:space="preserve"> editori (</w:t>
-      </w:r>
-      <w:proofErr w:type="spellStart"/>
-      <w:r>
-        <w:t>nome_editore</w:t>
-      </w:r>
-      <w:proofErr w:type="spellEnd"/>
-      <w:r>
-        <w:t xml:space="preserve">) </w:t>
-      </w:r>
-      <w:proofErr w:type="spellStart"/>
-      <w:r>
-        <w:t>values</w:t>
-      </w:r>
-      <w:proofErr w:type="spellEnd"/>
-      <w:r>
-        <w:t xml:space="preserve"> ('</w:t>
-      </w:r>
-      <w:proofErr w:type="spellStart"/>
-      <w:r>
-        <w:t>feltrinelli</w:t>
-      </w:r>
-      <w:proofErr w:type="spellEnd"/>
-      <w:r>
-        <w:t>');</w:t>
-      </w:r>
-    </w:p>
-    <w:p>
-      <w:proofErr w:type="spellStart"/>
-      <w:r>
-        <w:t>insert</w:t>
-      </w:r>
-      <w:proofErr w:type="spellEnd"/>
-      <w:r>
-        <w:t xml:space="preserve"> </w:t>
-      </w:r>
-      <w:proofErr w:type="spellStart"/>
-      <w:r>
-        <w:t>into</w:t>
-      </w:r>
-      <w:proofErr w:type="spellEnd"/>
-      <w:r>
-        <w:t xml:space="preserve"> editori (</w:t>
-      </w:r>
-      <w:proofErr w:type="spellStart"/>
-      <w:r>
-        <w:t>nome_editore</w:t>
-      </w:r>
-      <w:proofErr w:type="spellEnd"/>
-      <w:r>
-        <w:t xml:space="preserve">) </w:t>
-      </w:r>
-      <w:proofErr w:type="spellStart"/>
-      <w:r>
-        <w:t>values</w:t>
-      </w:r>
-      <w:proofErr w:type="spellEnd"/>
-      <w:r>
-        <w:t xml:space="preserve"> ('</w:t>
-      </w:r>
-      <w:proofErr w:type="spellStart"/>
-      <w:r>
-        <w:t>mondadori</w:t>
-      </w:r>
-      <w:proofErr w:type="spellEnd"/>
-      <w:r>
-        <w:t>');</w:t>
-      </w:r>
-    </w:p>
-    <w:p/>
-    <w:p>
-      <w:proofErr w:type="spellStart"/>
-      <w:r>
-        <w:t>insert</w:t>
-      </w:r>
-      <w:proofErr w:type="spellEnd"/>
-      <w:r>
-        <w:t xml:space="preserve"> </w:t>
-      </w:r>
-      <w:proofErr w:type="spellStart"/>
-      <w:r>
-        <w:t>into</w:t>
-      </w:r>
-      <w:proofErr w:type="spellEnd"/>
-      <w:r>
-        <w:t xml:space="preserve"> libri (titolo, </w:t>
-      </w:r>
-      <w:proofErr w:type="spellStart"/>
-      <w:r>
-        <w:t>id_editore</w:t>
-      </w:r>
-      <w:proofErr w:type="spellEnd"/>
-      <w:r>
-        <w:t xml:space="preserve">) </w:t>
-      </w:r>
-      <w:proofErr w:type="spellStart"/>
-      <w:r>
-        <w:t>values</w:t>
-      </w:r>
-      <w:proofErr w:type="spellEnd"/>
-      <w:r>
-        <w:t xml:space="preserve"> ('orgoglio e pregiudizio', 1);</w:t>
-      </w:r>
-    </w:p>
-    <w:p>
-      <w:proofErr w:type="spellStart"/>
-      <w:r>
-        <w:t>insert</w:t>
-      </w:r>
-      <w:proofErr w:type="spellEnd"/>
-      <w:r>
-        <w:t xml:space="preserve"> </w:t>
-      </w:r>
-      <w:proofErr w:type="spellStart"/>
-      <w:r>
-        <w:t>into</w:t>
-      </w:r>
-      <w:proofErr w:type="spellEnd"/>
-      <w:r>
-        <w:t xml:space="preserve"> libri (titolo, </w:t>
-      </w:r>
-      <w:proofErr w:type="spellStart"/>
-      <w:r>
-        <w:t>id_editore</w:t>
-      </w:r>
-      <w:proofErr w:type="spellEnd"/>
-      <w:r>
-        <w:t xml:space="preserve">) </w:t>
-      </w:r>
-      <w:proofErr w:type="spellStart"/>
-      <w:r>
-        <w:t>values</w:t>
-      </w:r>
-      <w:proofErr w:type="spellEnd"/>
-      <w:r>
-        <w:t xml:space="preserve"> ('petrolio', 2);</w:t>
-      </w:r>
-    </w:p>
-    <w:p/>
-    <w:p>
-      <w:proofErr w:type="spellStart"/>
-      <w:r>
-        <w:t>insert</w:t>
-      </w:r>
-      <w:proofErr w:type="spellEnd"/>
-      <w:r>
-        <w:t xml:space="preserve"> </w:t>
-      </w:r>
-      <w:proofErr w:type="spellStart"/>
-      <w:r>
-        <w:t>into</w:t>
-      </w:r>
-      <w:proofErr w:type="spellEnd"/>
-      <w:r>
-        <w:t xml:space="preserve"> </w:t>
-      </w:r>
-      <w:proofErr w:type="spellStart"/>
-      <w:r>
-        <w:t>ha_scritto</w:t>
-      </w:r>
-      <w:proofErr w:type="spellEnd"/>
-      <w:r>
-        <w:t xml:space="preserve"> </w:t>
-      </w:r>
-      <w:proofErr w:type="spellStart"/>
-      <w:r>
-        <w:t>values</w:t>
-      </w:r>
-      <w:proofErr w:type="spellEnd"/>
-      <w:r>
         <w:t xml:space="preserve"> (1, 1);</w:t>
       </w:r>
     </w:p>
     <w:p>
       <w:proofErr w:type="spellStart"/>
       <w:r>
-        <w:lastRenderedPageBreak/>
         <w:t>insert</w:t>
       </w:r>
       <w:proofErr w:type="spellEnd"/>
